--- a/Market Analysis Summary/Market Analysis Summary.docx
+++ b/Market Analysis Summary/Market Analysis Summary.docx
@@ -5,6 +5,7 @@
     <w:p>
       <w:pPr>
         <w:pStyle w:val="Heading1"/>
+        <w:spacing w:before="0" w:line="360" w:lineRule="auto"/>
       </w:pPr>
       <w:r>
         <w:t>Market Analysis Summary</w:t>
@@ -12,37 +13,14 @@
     </w:p>
     <w:p>
       <w:pPr>
-        <w:jc w:val="both"/>
-        <w:rPr>
-          <w:rStyle w:val="SubtleEmphasis"/>
-          <w:rFonts w:asciiTheme="majorHAnsi" w:hAnsiTheme="majorHAnsi"/>
-          <w:iCs w:val="0"/>
-          <w:color w:val="auto"/>
-          <w:sz w:val="22"/>
-          <w:shd w:val="clear" w:color="auto" w:fill="auto"/>
-        </w:rPr>
-      </w:pPr>
-      <w:r>
-        <w:rPr>
-          <w:rStyle w:val="SubtleEmphasis"/>
-          <w:rFonts w:asciiTheme="majorHAnsi" w:hAnsiTheme="majorHAnsi"/>
-          <w:iCs w:val="0"/>
-          <w:color w:val="auto"/>
-          <w:sz w:val="22"/>
-          <w:shd w:val="clear" w:color="auto" w:fill="auto"/>
-        </w:rPr>
-        <w:t>This is a description for Market Analysis Summary</w:t>
-      </w:r>
-    </w:p>
-    <w:p>
-      <w:pPr>
-        <w:jc w:val="both"/>
-        <w:rPr>
-          <w:rStyle w:val="SubtleEmphasis"/>
-          <w:rFonts w:asciiTheme="majorHAnsi" w:hAnsiTheme="majorHAnsi"/>
-          <w:iCs w:val="0"/>
-          <w:color w:val="auto"/>
-          <w:sz w:val="22"/>
+        <w:pStyle w:val="Heading1"/>
+        <w:spacing w:before="0" w:line="360" w:lineRule="auto"/>
+        <w:rPr>
+          <w:rStyle w:val="SubtleEmphasis"/>
+          <w:rFonts w:asciiTheme="majorHAnsi" w:hAnsiTheme="majorHAnsi"/>
+          <w:i w:val="0"/>
+          <w:iCs w:val="0"/>
+          <w:color w:val="2E74B5" w:themeColor="accent1" w:themeShade="BF"/>
           <w:shd w:val="clear" w:color="auto" w:fill="auto"/>
         </w:rPr>
       </w:pPr>
@@ -65,6 +43,7 @@
           <w:ilvl w:val="0"/>
           <w:numId w:val="7"/>
         </w:numPr>
+        <w:spacing w:line="360" w:lineRule="auto"/>
         <w:jc w:val="both"/>
         <w:rPr>
           <w:rStyle w:val="SubtleEmphasis"/>
@@ -88,6 +67,8 @@
         </w:rPr>
         <w:t>20% Berbelanja online</w:t>
       </w:r>
+      <w:bookmarkStart w:id="0" w:name="_GoBack"/>
+      <w:bookmarkEnd w:id="0"/>
     </w:p>
     <w:p>
       <w:pPr>
@@ -96,6 +77,7 @@
           <w:ilvl w:val="0"/>
           <w:numId w:val="7"/>
         </w:numPr>
+        <w:spacing w:line="360" w:lineRule="auto"/>
         <w:jc w:val="both"/>
         <w:rPr>
           <w:rStyle w:val="SubtleEmphasis"/>
@@ -127,6 +109,7 @@
           <w:ilvl w:val="0"/>
           <w:numId w:val="7"/>
         </w:numPr>
+        <w:spacing w:line="360" w:lineRule="auto"/>
         <w:jc w:val="both"/>
         <w:rPr>
           <w:rStyle w:val="SubtleEmphasis"/>
@@ -158,6 +141,7 @@
           <w:ilvl w:val="0"/>
           <w:numId w:val="7"/>
         </w:numPr>
+        <w:spacing w:line="360" w:lineRule="auto"/>
         <w:jc w:val="both"/>
         <w:rPr>
           <w:rStyle w:val="SubtleEmphasis"/>
@@ -189,6 +173,7 @@
           <w:ilvl w:val="0"/>
           <w:numId w:val="7"/>
         </w:numPr>
+        <w:spacing w:line="360" w:lineRule="auto"/>
         <w:jc w:val="both"/>
         <w:rPr>
           <w:rStyle w:val="SubtleEmphasis"/>
@@ -220,6 +205,7 @@
           <w:ilvl w:val="0"/>
           <w:numId w:val="7"/>
         </w:numPr>
+        <w:spacing w:line="360" w:lineRule="auto"/>
         <w:jc w:val="both"/>
         <w:rPr>
           <w:rStyle w:val="SubtleEmphasis"/>
@@ -246,7 +232,7 @@
     </w:p>
     <w:p>
       <w:pPr>
-        <w:ind w:left="720"/>
+        <w:spacing w:line="360" w:lineRule="auto"/>
         <w:jc w:val="both"/>
         <w:rPr>
           <w:rStyle w:val="SubtleEmphasis"/>
@@ -278,6 +264,7 @@
           <w:ilvl w:val="0"/>
           <w:numId w:val="8"/>
         </w:numPr>
+        <w:spacing w:line="360" w:lineRule="auto"/>
         <w:jc w:val="both"/>
         <w:rPr>
           <w:rStyle w:val="SubtleEmphasis"/>
@@ -309,6 +296,7 @@
           <w:ilvl w:val="0"/>
           <w:numId w:val="8"/>
         </w:numPr>
+        <w:spacing w:line="360" w:lineRule="auto"/>
         <w:jc w:val="both"/>
         <w:rPr>
           <w:rStyle w:val="SubtleEmphasis"/>
@@ -340,6 +328,7 @@
           <w:ilvl w:val="0"/>
           <w:numId w:val="8"/>
         </w:numPr>
+        <w:spacing w:line="360" w:lineRule="auto"/>
         <w:jc w:val="both"/>
         <w:rPr>
           <w:rStyle w:val="SubtleEmphasis"/>
@@ -371,6 +360,7 @@
           <w:ilvl w:val="0"/>
           <w:numId w:val="8"/>
         </w:numPr>
+        <w:spacing w:line="360" w:lineRule="auto"/>
         <w:jc w:val="both"/>
         <w:rPr>
           <w:rStyle w:val="SubtleEmphasis"/>
@@ -402,6 +392,7 @@
           <w:ilvl w:val="0"/>
           <w:numId w:val="8"/>
         </w:numPr>
+        <w:spacing w:line="360" w:lineRule="auto"/>
         <w:jc w:val="both"/>
         <w:rPr>
           <w:rStyle w:val="SubtleEmphasis"/>
@@ -433,6 +424,7 @@
           <w:ilvl w:val="0"/>
           <w:numId w:val="8"/>
         </w:numPr>
+        <w:spacing w:line="360" w:lineRule="auto"/>
         <w:jc w:val="both"/>
         <w:rPr>
           <w:rStyle w:val="SubtleEmphasis"/>
@@ -456,21 +448,6 @@
         </w:rPr>
         <w:t>Iklan</w:t>
       </w:r>
-      <w:bookmarkStart w:id="0" w:name="_GoBack"/>
-      <w:bookmarkEnd w:id="0"/>
-    </w:p>
-    <w:p>
-      <w:pPr>
-        <w:rPr>
-          <w:rStyle w:val="SubtleEmphasis"/>
-          <w:rFonts w:asciiTheme="minorHAnsi" w:hAnsiTheme="minorHAnsi"/>
-          <w:i w:val="0"/>
-          <w:iCs w:val="0"/>
-          <w:color w:val="auto"/>
-          <w:sz w:val="22"/>
-          <w:shd w:val="clear" w:color="auto" w:fill="auto"/>
-        </w:rPr>
-      </w:pPr>
     </w:p>
     <w:sectPr>
       <w:pgSz w:w="11906" w:h="16838"/>
